--- a/docs/design specification.docx
+++ b/docs/design specification.docx
@@ -78,7 +78,7 @@
       <w:pPr>
         <w:spacing w:after="0"/>
         <w:rPr>
-          <w:rFonts w:asciiTheme="minorEastAsia" w:hint="eastAsia"/>
+          <w:rFonts w:asciiTheme="minorEastAsia"/>
           <w:b/>
           <w:sz w:val="56"/>
           <w:szCs w:val="36"/>
@@ -98,7 +98,6 @@
       <w:pPr>
         <w:spacing w:after="0"/>
         <w:rPr>
-          <w:rFonts w:hint="eastAsia"/>
           <w:b/>
           <w:sz w:val="56"/>
           <w:szCs w:val="36"/>
@@ -121,7 +120,7 @@
         <w:autoSpaceDE/>
         <w:jc w:val="right"/>
         <w:rPr>
-          <w:rFonts w:ascii="맑은 고딕" w:eastAsia="바탕" w:hAnsi="맑은 고딕" w:cs="맑은 고딕" w:hint="eastAsia"/>
+          <w:rFonts w:ascii="맑은 고딕" w:eastAsia="바탕" w:hAnsi="맑은 고딕" w:cs="맑은 고딕"/>
           <w:b/>
           <w:color w:val="000000" w:themeColor="text1"/>
           <w:sz w:val="28"/>
@@ -146,7 +145,7 @@
         <w:autoSpaceDE/>
         <w:jc w:val="right"/>
         <w:rPr>
-          <w:rFonts w:ascii="맑은 고딕" w:eastAsia="바탕" w:hAnsi="맑은 고딕" w:cs="맑은 고딕" w:hint="eastAsia"/>
+          <w:rFonts w:ascii="맑은 고딕" w:eastAsia="바탕" w:hAnsi="맑은 고딕" w:cs="맑은 고딕"/>
           <w:b/>
           <w:color w:val="000000" w:themeColor="text1"/>
           <w:sz w:val="28"/>
@@ -161,7 +160,7 @@
           <w:sz w:val="28"/>
           <w:szCs w:val="28"/>
         </w:rPr>
-        <w:t xml:space="preserve">2015310142 </w:t>
+        <w:t>한성주</w:t>
       </w:r>
       <w:r>
         <w:rPr>
@@ -171,48 +170,30 @@
           <w:sz w:val="28"/>
           <w:szCs w:val="28"/>
         </w:rPr>
-        <w:t>컴퓨터</w:t>
-      </w:r>
-      <w:r>
-        <w:rPr>
-          <w:rFonts w:ascii="맑은 고딕" w:eastAsia="바탕" w:hAnsi="맑은 고딕" w:cs="맑은 고딕" w:hint="eastAsia"/>
+        <w:t xml:space="preserve"> </w:t>
+      </w:r>
+      <w:r>
+        <w:rPr>
+          <w:rFonts w:ascii="맑은 고딕" w:eastAsia="바탕" w:hAnsi="맑은 고딕" w:cs="맑은 고딕"/>
           <w:b/>
           <w:color w:val="000000" w:themeColor="text1"/>
           <w:sz w:val="28"/>
           <w:szCs w:val="28"/>
         </w:rPr>
-        <w:t xml:space="preserve"> </w:t>
-      </w:r>
-      <w:r>
-        <w:rPr>
-          <w:rFonts w:ascii="맑은 고딕" w:eastAsia="바탕" w:hAnsi="맑은 고딕" w:cs="맑은 고딕" w:hint="eastAsia"/>
+        <w:t>protocol design database design</w:t>
+      </w:r>
+      <w:r>
+        <w:rPr>
+          <w:rFonts w:ascii="맑은 고딕" w:eastAsia="바탕" w:hAnsi="맑은 고딕" w:cs="맑은 고딕"/>
           <w:b/>
           <w:color w:val="000000" w:themeColor="text1"/>
           <w:sz w:val="28"/>
           <w:szCs w:val="28"/>
         </w:rPr>
-        <w:t>공학과</w:t>
-      </w:r>
-      <w:r>
-        <w:rPr>
-          <w:rFonts w:ascii="맑은 고딕" w:eastAsia="바탕" w:hAnsi="맑은 고딕" w:cs="맑은 고딕" w:hint="eastAsia"/>
-          <w:b/>
-          <w:color w:val="000000" w:themeColor="text1"/>
-          <w:sz w:val="28"/>
-          <w:szCs w:val="28"/>
-        </w:rPr>
-        <w:t xml:space="preserve"> </w:t>
-      </w:r>
-      <w:r>
-        <w:rPr>
-          <w:rFonts w:ascii="맑은 고딕" w:eastAsia="바탕" w:hAnsi="맑은 고딕" w:cs="맑은 고딕" w:hint="eastAsia"/>
-          <w:b/>
-          <w:color w:val="000000" w:themeColor="text1"/>
-          <w:sz w:val="28"/>
-          <w:szCs w:val="28"/>
-        </w:rPr>
-        <w:t>한성주</w:t>
-      </w:r>
+        <w:t xml:space="preserve"> etc.</w:t>
+      </w:r>
+      <w:bookmarkStart w:id="0" w:name="_GoBack"/>
+      <w:bookmarkEnd w:id="0"/>
     </w:p>
     <w:p>
       <w:pPr>
@@ -221,7 +202,7 @@
         <w:autoSpaceDE/>
         <w:jc w:val="right"/>
         <w:rPr>
-          <w:rFonts w:ascii="맑은 고딕" w:eastAsia="바탕" w:hAnsi="맑은 고딕" w:cs="맑은 고딕" w:hint="eastAsia"/>
+          <w:rFonts w:ascii="맑은 고딕" w:eastAsia="바탕" w:hAnsi="맑은 고딕" w:cs="맑은 고딕"/>
           <w:b/>
           <w:color w:val="000000" w:themeColor="text1"/>
           <w:sz w:val="28"/>
@@ -237,6 +218,16 @@
           <w:szCs w:val="28"/>
         </w:rPr>
         <w:t>김하영</w:t>
+      </w:r>
+      <w:r>
+        <w:rPr>
+          <w:rFonts w:ascii="맑은 고딕" w:eastAsia="바탕" w:hAnsi="맑은 고딕" w:cs="맑은 고딕"/>
+          <w:b/>
+          <w:color w:val="000000" w:themeColor="text1"/>
+          <w:sz w:val="28"/>
+          <w:szCs w:val="28"/>
+        </w:rPr>
+        <w:t>purchase system, testing plan</w:t>
       </w:r>
     </w:p>
     <w:p>
@@ -246,7 +237,7 @@
         <w:autoSpaceDE/>
         <w:jc w:val="right"/>
         <w:rPr>
-          <w:rFonts w:ascii="맑은 고딕" w:eastAsia="바탕" w:hAnsi="맑은 고딕" w:cs="맑은 고딕" w:hint="eastAsia"/>
+          <w:rFonts w:ascii="맑은 고딕" w:eastAsia="바탕" w:hAnsi="맑은 고딕" w:cs="맑은 고딕"/>
           <w:b/>
           <w:color w:val="000000" w:themeColor="text1"/>
           <w:sz w:val="28"/>
@@ -265,6 +256,26 @@
         <w:t>전재영</w:t>
       </w:r>
       <w:proofErr w:type="spellEnd"/>
+      <w:r>
+        <w:rPr>
+          <w:rFonts w:ascii="맑은 고딕" w:eastAsia="바탕" w:hAnsi="맑은 고딕" w:cs="맑은 고딕" w:hint="eastAsia"/>
+          <w:b/>
+          <w:color w:val="000000" w:themeColor="text1"/>
+          <w:sz w:val="28"/>
+          <w:szCs w:val="28"/>
+        </w:rPr>
+        <w:t xml:space="preserve"> </w:t>
+      </w:r>
+      <w:r>
+        <w:rPr>
+          <w:rFonts w:ascii="맑은 고딕" w:eastAsia="바탕" w:hAnsi="맑은 고딕" w:cs="맑은 고딕"/>
+          <w:b/>
+          <w:color w:val="000000" w:themeColor="text1"/>
+          <w:sz w:val="28"/>
+          <w:szCs w:val="28"/>
+        </w:rPr>
+        <w:t>introduction</w:t>
+      </w:r>
     </w:p>
     <w:p>
       <w:pPr>
@@ -273,7 +284,7 @@
         <w:autoSpaceDE/>
         <w:jc w:val="right"/>
         <w:rPr>
-          <w:rFonts w:ascii="맑은 고딕" w:eastAsia="바탕" w:hAnsi="맑은 고딕" w:cs="맑은 고딕" w:hint="eastAsia"/>
+          <w:rFonts w:ascii="맑은 고딕" w:eastAsia="바탕" w:hAnsi="맑은 고딕" w:cs="맑은 고딕"/>
           <w:b/>
           <w:color w:val="000000" w:themeColor="text1"/>
           <w:sz w:val="28"/>
@@ -292,6 +303,16 @@
         <w:t>탕치</w:t>
       </w:r>
       <w:proofErr w:type="spellEnd"/>
+      <w:r>
+        <w:rPr>
+          <w:rFonts w:ascii="맑은 고딕" w:eastAsia="바탕" w:hAnsi="맑은 고딕" w:cs="맑은 고딕"/>
+          <w:b/>
+          <w:color w:val="000000" w:themeColor="text1"/>
+          <w:sz w:val="28"/>
+          <w:szCs w:val="28"/>
+        </w:rPr>
+        <w:t>Community system, Search system</w:t>
+      </w:r>
     </w:p>
     <w:p>
       <w:pPr>
@@ -300,7 +321,7 @@
         <w:autoSpaceDE/>
         <w:jc w:val="right"/>
         <w:rPr>
-          <w:rFonts w:ascii="맑은 고딕" w:eastAsia="바탕" w:hAnsi="맑은 고딕" w:cs="맑은 고딕" w:hint="eastAsia"/>
+          <w:rFonts w:ascii="맑은 고딕" w:eastAsia="바탕" w:hAnsi="맑은 고딕" w:cs="맑은 고딕"/>
           <w:b/>
           <w:color w:val="000000" w:themeColor="text1"/>
           <w:sz w:val="28"/>
@@ -318,7 +339,27 @@
         </w:rPr>
         <w:t>로호연</w:t>
       </w:r>
+      <w:r>
+        <w:rPr>
+          <w:rFonts w:ascii="맑은 고딕" w:eastAsia="바탕" w:hAnsi="맑은 고딕" w:cs="맑은 고딕"/>
+          <w:b/>
+          <w:color w:val="000000" w:themeColor="text1"/>
+          <w:sz w:val="28"/>
+          <w:szCs w:val="28"/>
+        </w:rPr>
+        <w:t>systme</w:t>
+      </w:r>
       <w:proofErr w:type="spellEnd"/>
+      <w:r>
+        <w:rPr>
+          <w:rFonts w:ascii="맑은 고딕" w:eastAsia="바탕" w:hAnsi="맑은 고딕" w:cs="맑은 고딕"/>
+          <w:b/>
+          <w:color w:val="000000" w:themeColor="text1"/>
+          <w:sz w:val="28"/>
+          <w:szCs w:val="28"/>
+        </w:rPr>
+        <w:t xml:space="preserve"> architecture user management system</w:t>
+      </w:r>
     </w:p>
     <w:p>
       <w:pPr>
@@ -332,8 +373,6 @@
           <w:szCs w:val="28"/>
         </w:rPr>
       </w:pPr>
-      <w:bookmarkStart w:id="0" w:name="_GoBack"/>
-      <w:bookmarkEnd w:id="0"/>
       <w:r>
         <w:rPr>
           <w:b/>
@@ -33352,14 +33391,7 @@
         <w:rPr>
           <w:sz w:val="22"/>
         </w:rPr>
-        <w:t xml:space="preserve">. PID, nickname, title, content, </w:t>
-      </w:r>
-      <w:r>
-        <w:rPr>
-          <w:sz w:val="22"/>
-        </w:rPr>
-        <w:lastRenderedPageBreak/>
-        <w:t xml:space="preserve">date </w:t>
+        <w:t xml:space="preserve">. PID, nickname, title, content, date </w:t>
       </w:r>
       <w:r>
         <w:rPr>
@@ -33430,6 +33462,7 @@
           <w:b/>
           <w:sz w:val="24"/>
         </w:rPr>
+        <w:lastRenderedPageBreak/>
         <w:t>Recipe</w:t>
       </w:r>
     </w:p>
@@ -35404,80 +35437,80 @@
           <w:rFonts w:hint="eastAsia"/>
           <w:sz w:val="22"/>
         </w:rPr>
+        <w:t>포함한</w:t>
+      </w:r>
+      <w:r>
+        <w:rPr>
+          <w:sz w:val="22"/>
+        </w:rPr>
+        <w:t xml:space="preserve"> </w:t>
+      </w:r>
+      <w:r>
+        <w:rPr>
+          <w:rFonts w:hint="eastAsia"/>
+          <w:sz w:val="22"/>
+        </w:rPr>
+        <w:t>어떠한</w:t>
+      </w:r>
+      <w:r>
+        <w:rPr>
+          <w:sz w:val="22"/>
+        </w:rPr>
+        <w:t xml:space="preserve"> query</w:t>
+      </w:r>
+      <w:r>
+        <w:rPr>
+          <w:rFonts w:hint="eastAsia"/>
+          <w:sz w:val="22"/>
+        </w:rPr>
+        <w:t>도</w:t>
+      </w:r>
+      <w:r>
+        <w:rPr>
+          <w:sz w:val="22"/>
+        </w:rPr>
+        <w:t xml:space="preserve"> </w:t>
+      </w:r>
+      <w:r>
+        <w:rPr>
+          <w:rFonts w:hint="eastAsia"/>
+          <w:sz w:val="22"/>
+        </w:rPr>
+        <w:t>지원한다는</w:t>
+      </w:r>
+      <w:r>
+        <w:rPr>
+          <w:sz w:val="22"/>
+        </w:rPr>
+        <w:t xml:space="preserve"> </w:t>
+      </w:r>
+      <w:r>
+        <w:rPr>
+          <w:rFonts w:hint="eastAsia"/>
+          <w:sz w:val="22"/>
+        </w:rPr>
+        <w:t>것이다</w:t>
+      </w:r>
+      <w:r>
+        <w:rPr>
+          <w:sz w:val="22"/>
+        </w:rPr>
+        <w:t xml:space="preserve">.  </w:t>
+      </w:r>
+    </w:p>
+    <w:p>
+      <w:pPr>
+        <w:ind w:left="720"/>
+        <w:rPr>
+          <w:sz w:val="22"/>
+        </w:rPr>
+      </w:pPr>
+      <w:r>
+        <w:rPr>
+          <w:rFonts w:hint="eastAsia"/>
+          <w:sz w:val="22"/>
+        </w:rPr>
         <w:lastRenderedPageBreak/>
-        <w:t>포함한</w:t>
-      </w:r>
-      <w:r>
-        <w:rPr>
-          <w:sz w:val="22"/>
-        </w:rPr>
-        <w:t xml:space="preserve"> </w:t>
-      </w:r>
-      <w:r>
-        <w:rPr>
-          <w:rFonts w:hint="eastAsia"/>
-          <w:sz w:val="22"/>
-        </w:rPr>
-        <w:t>어떠한</w:t>
-      </w:r>
-      <w:r>
-        <w:rPr>
-          <w:sz w:val="22"/>
-        </w:rPr>
-        <w:t xml:space="preserve"> query</w:t>
-      </w:r>
-      <w:r>
-        <w:rPr>
-          <w:rFonts w:hint="eastAsia"/>
-          <w:sz w:val="22"/>
-        </w:rPr>
-        <w:t>도</w:t>
-      </w:r>
-      <w:r>
-        <w:rPr>
-          <w:sz w:val="22"/>
-        </w:rPr>
-        <w:t xml:space="preserve"> </w:t>
-      </w:r>
-      <w:r>
-        <w:rPr>
-          <w:rFonts w:hint="eastAsia"/>
-          <w:sz w:val="22"/>
-        </w:rPr>
-        <w:t>지원한다는</w:t>
-      </w:r>
-      <w:r>
-        <w:rPr>
-          <w:sz w:val="22"/>
-        </w:rPr>
-        <w:t xml:space="preserve"> </w:t>
-      </w:r>
-      <w:r>
-        <w:rPr>
-          <w:rFonts w:hint="eastAsia"/>
-          <w:sz w:val="22"/>
-        </w:rPr>
-        <w:t>것이다</w:t>
-      </w:r>
-      <w:r>
-        <w:rPr>
-          <w:sz w:val="22"/>
-        </w:rPr>
-        <w:t xml:space="preserve">.  </w:t>
-      </w:r>
-    </w:p>
-    <w:p>
-      <w:pPr>
-        <w:ind w:left="720"/>
-        <w:rPr>
-          <w:sz w:val="22"/>
-        </w:rPr>
-      </w:pPr>
-      <w:r>
-        <w:rPr>
-          <w:rFonts w:hint="eastAsia"/>
-          <w:sz w:val="22"/>
-        </w:rPr>
         <w:t>관계형</w:t>
       </w:r>
       <w:r>
@@ -36345,7 +36378,6 @@
               <w:rPr>
                 <w:sz w:val="22"/>
               </w:rPr>
-              <w:lastRenderedPageBreak/>
               <w:t xml:space="preserve">CREATE TABLE food ( </w:t>
             </w:r>
           </w:p>
@@ -36507,6 +36539,7 @@
               <w:rPr>
                 <w:sz w:val="22"/>
               </w:rPr>
+              <w:lastRenderedPageBreak/>
               <w:t xml:space="preserve">CONSTRAINT INSTRUCTOR_PK1 PRIMARY KEY(FID),  </w:t>
             </w:r>
           </w:p>
@@ -36528,6 +36561,7 @@
               <w:rPr>
                 <w:sz w:val="22"/>
               </w:rPr>
+              <w:lastRenderedPageBreak/>
               <w:t>Primary Key</w:t>
             </w:r>
             <w:r>
@@ -53253,7 +53287,7 @@
 </file>
 
 <file path=customXml/itemProps1.xml><?xml version="1.0" encoding="utf-8"?>
-<ds:datastoreItem xmlns:ds="http://schemas.openxmlformats.org/officeDocument/2006/customXml" ds:itemID="{BACAE7AF-DE6C-43E0-BACE-3C370519627F}">
+<ds:datastoreItem xmlns:ds="http://schemas.openxmlformats.org/officeDocument/2006/customXml" ds:itemID="{B133ED34-A220-477C-B4C3-1D39D494421A}">
   <ds:schemaRefs>
     <ds:schemaRef ds:uri="http://schemas.openxmlformats.org/officeDocument/2006/bibliography"/>
   </ds:schemaRefs>
